--- a/hw1_report.docx
+++ b/hw1_report.docx
@@ -2001,15 +2001,7 @@
           <w:rFonts w:hint="eastAsia"/>
           <w:kern w:val="0"/>
         </w:rPr>
-        <w:t>，</w:t>
-      </w:r>
-      <w:r>
-        <w:rPr>
-          <w:rStyle w:val="3oh-"/>
-          <w:rFonts w:hint="eastAsia"/>
-          <w:kern w:val="0"/>
-        </w:rPr>
-        <w:t>又因為本次的</w:t>
+        <w:t>，又因為本次的</w:t>
       </w:r>
       <w:r>
         <w:rPr>
@@ -2056,7 +2048,6 @@
         <w:ind w:left="360"/>
         <w:rPr>
           <w:rStyle w:val="3oh-"/>
-          <w:rFonts w:hint="eastAsia"/>
           <w:kern w:val="0"/>
         </w:rPr>
       </w:pPr>
@@ -2295,6 +2286,27 @@
         </w:rPr>
         <w:t xml:space="preserve"> please follow the readme.md in github.</w:t>
       </w:r>
+      <w:r>
+        <w:rPr>
+          <w:b/>
+        </w:rPr>
+        <w:t>(</w:t>
+      </w:r>
+      <w:r>
+        <w:t xml:space="preserve"> </w:t>
+      </w:r>
+      <w:r>
+        <w:rPr>
+          <w:b/>
+        </w:rPr>
+        <w:t>https://github.com/ShenTw/link_pridiction</w:t>
+      </w:r>
+      <w:r>
+        <w:rPr>
+          <w:b/>
+        </w:rPr>
+        <w:t>)</w:t>
+      </w:r>
     </w:p>
     <w:p>
       <w:pPr>
@@ -2324,6 +2336,8 @@
         </w:rPr>
         <w:t xml:space="preserve"> : python</w:t>
       </w:r>
+      <w:bookmarkStart w:id="14" w:name="_GoBack"/>
+      <w:bookmarkEnd w:id="14"/>
     </w:p>
     <w:p>
       <w:pPr>
@@ -2398,16 +2412,7 @@
           <w:rStyle w:val="3oh-"/>
           <w:kern w:val="0"/>
         </w:rPr>
-        <w:t>with python3</w:t>
-      </w:r>
-      <w:bookmarkStart w:id="14" w:name="_GoBack"/>
-      <w:bookmarkEnd w:id="14"/>
-      <w:r>
-        <w:rPr>
-          <w:rStyle w:val="3oh-"/>
-          <w:kern w:val="0"/>
-        </w:rPr>
-        <w:t xml:space="preserve">) </w:t>
+        <w:t xml:space="preserve">with python3) </w:t>
       </w:r>
     </w:p>
     <w:sectPr>
